--- a/Report.docx
+++ b/Report.docx
@@ -34,15 +34,127 @@
     </w:p>
     <w:p>
       <w:pPr>
-        <w:rPr>
-          <w:b/>
-        </w:rPr>
-      </w:pPr>
-      <w:r>
-        <w:rPr>
-          <w:b/>
-        </w:rPr>
-        <w:t>CONFIGURATION DETAILS:</w:t>
+        <w:jc w:val="both"/>
+        <w:rPr>
+          <w:b/>
+          <w:bCs/>
+        </w:rPr>
+      </w:pPr>
+      <w:r>
+        <w:rPr>
+          <w:b/>
+          <w:bCs/>
+        </w:rPr>
+        <w:t>Program Execution:</w:t>
+      </w:r>
+    </w:p>
+    <w:p>
+      <w:pPr>
+        <w:jc w:val="both"/>
+      </w:pPr>
+      <w:r>
+        <w:t>The below options are displayed once the program is run.</w:t>
+      </w:r>
+    </w:p>
+    <w:p>
+      <w:pPr>
+        <w:jc w:val="both"/>
+      </w:pPr>
+      <w:r>
+        <w:t>Choose from the options to run the desired simulations</w:t>
+      </w:r>
+    </w:p>
+    <w:p>
+      <w:pPr>
+        <w:jc w:val="both"/>
+      </w:pPr>
+    </w:p>
+    <w:p>
+      <w:pPr>
+        <w:jc w:val="center"/>
+        <w:rPr>
+          <w:b/>
+          <w:bCs/>
+        </w:rPr>
+      </w:pPr>
+      <w:r>
+        <w:rPr>
+          <w:b/>
+          <w:bCs/>
+          <w:noProof/>
+        </w:rPr>
+        <w:drawing>
+          <wp:inline distT="0" distB="0" distL="0" distR="0" wp14:anchorId="64B432F7" wp14:editId="61BBB50C">
+            <wp:extent cx="2419108" cy="2299532"/>
+            <wp:effectExtent l="0" t="0" r="0" b="0"/>
+            <wp:docPr id="1" name="Picture 1" descr="Text&#10;&#10;Description automatically generated"/>
+            <wp:cNvGraphicFramePr>
+              <a:graphicFrameLocks xmlns:a="http://schemas.openxmlformats.org/drawingml/2006/main" noChangeAspect="1"/>
+            </wp:cNvGraphicFramePr>
+            <a:graphic xmlns:a="http://schemas.openxmlformats.org/drawingml/2006/main">
+              <a:graphicData uri="http://schemas.openxmlformats.org/drawingml/2006/picture">
+                <pic:pic xmlns:pic="http://schemas.openxmlformats.org/drawingml/2006/picture">
+                  <pic:nvPicPr>
+                    <pic:cNvPr id="1" name="Picture 1" descr="Text&#10;&#10;Description automatically generated"/>
+                    <pic:cNvPicPr/>
+                  </pic:nvPicPr>
+                  <pic:blipFill>
+                    <a:blip r:embed="rId4">
+                      <a:extLst>
+                        <a:ext uri="{28A0092B-C50C-407E-A947-70E740481C1C}">
+                          <a14:useLocalDpi xmlns:a14="http://schemas.microsoft.com/office/drawing/2010/main" val="0"/>
+                        </a:ext>
+                      </a:extLst>
+                    </a:blip>
+                    <a:stretch>
+                      <a:fillRect/>
+                    </a:stretch>
+                  </pic:blipFill>
+                  <pic:spPr>
+                    <a:xfrm>
+                      <a:off x="0" y="0"/>
+                      <a:ext cx="2460092" cy="2338490"/>
+                    </a:xfrm>
+                    <a:prstGeom prst="rect">
+                      <a:avLst/>
+                    </a:prstGeom>
+                  </pic:spPr>
+                </pic:pic>
+              </a:graphicData>
+            </a:graphic>
+          </wp:inline>
+        </w:drawing>
+      </w:r>
+    </w:p>
+    <w:p>
+      <w:pPr>
+        <w:rPr>
+          <w:b/>
+          <w:bCs/>
+        </w:rPr>
+      </w:pPr>
+    </w:p>
+    <w:p>
+      <w:r>
+        <w:t>Simulation 1 to 4 are run using simulation example 1 and simulation example 2 using the mentioned configuration</w:t>
+      </w:r>
+    </w:p>
+    <w:p>
+      <w:pPr>
+        <w:jc w:val="both"/>
+      </w:pPr>
+    </w:p>
+    <w:p>
+      <w:pPr>
+        <w:rPr>
+          <w:b/>
+        </w:rPr>
+      </w:pPr>
+      <w:r>
+        <w:rPr>
+          <w:b/>
+        </w:rPr>
+        <w:t>Simulation</w:t>
       </w:r>
       <w:r>
         <w:rPr>
@@ -50,24 +162,28 @@
         </w:rPr>
         <w:t xml:space="preserve"> </w:t>
       </w:r>
-    </w:p>
-    <w:p>
-      <w:pPr>
-        <w:rPr>
-          <w:b/>
-        </w:rPr>
-      </w:pPr>
-      <w:r>
-        <w:rPr>
-          <w:b/>
-        </w:rPr>
-        <w:t xml:space="preserve">Simulation </w:t>
-      </w:r>
       <w:r>
         <w:rPr>
           <w:b/>
         </w:rPr>
         <w:t xml:space="preserve">1: </w:t>
+      </w:r>
+    </w:p>
+    <w:p>
+      <w:pPr>
+        <w:rPr>
+          <w:b/>
+          <w:sz w:val="21"/>
+          <w:szCs w:val="21"/>
+        </w:rPr>
+      </w:pPr>
+      <w:r>
+        <w:rPr>
+          <w:b/>
+          <w:sz w:val="21"/>
+          <w:szCs w:val="21"/>
+        </w:rPr>
+        <w:t xml:space="preserve">CONFIGURATION DETAILS: </w:t>
       </w:r>
     </w:p>
     <w:p>
@@ -204,13 +320,7 @@
           </w:tcPr>
           <w:p>
             <w:r>
-              <w:t xml:space="preserve">Number of </w:t>
-            </w:r>
-            <w:r>
-              <w:t>VM</w:t>
-            </w:r>
-            <w:r>
-              <w:t xml:space="preserve"> PE</w:t>
+              <w:t>Number of VM PE</w:t>
             </w:r>
           </w:p>
         </w:tc>
@@ -372,7 +482,7 @@
                     <pic:cNvPicPr/>
                   </pic:nvPicPr>
                   <pic:blipFill>
-                    <a:blip r:embed="rId4" cstate="print">
+                    <a:blip r:embed="rId5" cstate="print">
                       <a:extLst>
                         <a:ext uri="{28A0092B-C50C-407E-A947-70E740481C1C}">
                           <a14:useLocalDpi xmlns:a14="http://schemas.microsoft.com/office/drawing/2010/main" val="0"/>
@@ -424,7 +534,7 @@
                     <pic:cNvPicPr/>
                   </pic:nvPicPr>
                   <pic:blipFill rotWithShape="1">
-                    <a:blip r:embed="rId5">
+                    <a:blip r:embed="rId6">
                       <a:extLst>
                         <a:ext uri="{28A0092B-C50C-407E-A947-70E740481C1C}">
                           <a14:useLocalDpi xmlns:a14="http://schemas.microsoft.com/office/drawing/2010/main" val="0"/>
@@ -464,24 +574,24 @@
           <w:b/>
         </w:rPr>
       </w:pPr>
-      <w:r>
-        <w:rPr>
-          <w:b/>
-        </w:rPr>
-        <w:lastRenderedPageBreak/>
+    </w:p>
+    <w:p>
+      <w:pPr>
+        <w:rPr>
+          <w:b/>
+        </w:rPr>
+      </w:pPr>
+      <w:r>
+        <w:rPr>
+          <w:b/>
+        </w:rPr>
         <w:t xml:space="preserve">Simulation </w:t>
       </w:r>
       <w:r>
         <w:rPr>
           <w:b/>
         </w:rPr>
-        <w:t>2</w:t>
-      </w:r>
-      <w:r>
-        <w:rPr>
-          <w:b/>
-        </w:rPr>
-        <w:t xml:space="preserve">: </w:t>
+        <w:t xml:space="preserve">2: </w:t>
       </w:r>
     </w:p>
     <w:p>
@@ -801,7 +911,7 @@
                     <pic:cNvPicPr/>
                   </pic:nvPicPr>
                   <pic:blipFill>
-                    <a:blip r:embed="rId6" cstate="print">
+                    <a:blip r:embed="rId7" cstate="print">
                       <a:extLst>
                         <a:ext uri="{28A0092B-C50C-407E-A947-70E740481C1C}">
                           <a14:useLocalDpi xmlns:a14="http://schemas.microsoft.com/office/drawing/2010/main" val="0"/>
@@ -837,6 +947,7 @@
         <w:rPr>
           <w:noProof/>
         </w:rPr>
+        <w:lastRenderedPageBreak/>
         <w:drawing>
           <wp:inline distT="0" distB="0" distL="0" distR="0" wp14:anchorId="08068183" wp14:editId="721D7B07">
             <wp:extent cx="6852212" cy="3275130"/>
@@ -853,7 +964,7 @@
                     <pic:cNvPicPr/>
                   </pic:nvPicPr>
                   <pic:blipFill rotWithShape="1">
-                    <a:blip r:embed="rId7">
+                    <a:blip r:embed="rId8">
                       <a:extLst>
                         <a:ext uri="{28A0092B-C50C-407E-A947-70E740481C1C}">
                           <a14:useLocalDpi xmlns:a14="http://schemas.microsoft.com/office/drawing/2010/main" val="0"/>
@@ -922,20 +1033,13 @@
         <w:rPr>
           <w:b/>
         </w:rPr>
-        <w:lastRenderedPageBreak/>
         <w:t xml:space="preserve">Simulation </w:t>
       </w:r>
       <w:r>
         <w:rPr>
           <w:b/>
         </w:rPr>
-        <w:t>3</w:t>
-      </w:r>
-      <w:r>
-        <w:rPr>
-          <w:b/>
-        </w:rPr>
-        <w:t xml:space="preserve">: </w:t>
+        <w:t xml:space="preserve">3: </w:t>
       </w:r>
     </w:p>
     <w:p>
@@ -1225,10 +1329,7 @@
               <w:t>Utilization model</w:t>
             </w:r>
             <w:r>
-              <w:t xml:space="preserve"> </w:t>
-            </w:r>
-            <w:r>
-              <w:t>(Dynamic)</w:t>
+              <w:t xml:space="preserve"> (Dynamic)</w:t>
             </w:r>
           </w:p>
         </w:tc>
@@ -1336,7 +1437,7 @@
                     <pic:cNvPicPr/>
                   </pic:nvPicPr>
                   <pic:blipFill rotWithShape="1">
-                    <a:blip r:embed="rId8" cstate="print">
+                    <a:blip r:embed="rId9" cstate="print">
                       <a:extLst>
                         <a:ext uri="{28A0092B-C50C-407E-A947-70E740481C1C}">
                           <a14:useLocalDpi xmlns:a14="http://schemas.microsoft.com/office/drawing/2010/main" val="0"/>
@@ -1379,6 +1480,7 @@
         <w:rPr>
           <w:noProof/>
         </w:rPr>
+        <w:lastRenderedPageBreak/>
         <w:drawing>
           <wp:inline distT="0" distB="0" distL="0" distR="0" wp14:anchorId="7F195F7B" wp14:editId="407EA7CA">
             <wp:extent cx="6690039" cy="4837339"/>
@@ -1395,7 +1497,7 @@
                     <pic:cNvPicPr/>
                   </pic:nvPicPr>
                   <pic:blipFill rotWithShape="1">
-                    <a:blip r:embed="rId9">
+                    <a:blip r:embed="rId10">
                       <a:extLst>
                         <a:ext uri="{28A0092B-C50C-407E-A947-70E740481C1C}">
                           <a14:useLocalDpi xmlns:a14="http://schemas.microsoft.com/office/drawing/2010/main" val="0"/>
@@ -1447,20 +1549,13 @@
         <w:rPr>
           <w:b/>
         </w:rPr>
-        <w:lastRenderedPageBreak/>
         <w:t xml:space="preserve">Simulation </w:t>
       </w:r>
       <w:r>
         <w:rPr>
           <w:b/>
         </w:rPr>
-        <w:t>4</w:t>
-      </w:r>
-      <w:r>
-        <w:rPr>
-          <w:b/>
-        </w:rPr>
-        <w:t xml:space="preserve">: </w:t>
+        <w:t xml:space="preserve">4: </w:t>
       </w:r>
     </w:p>
     <w:p>
@@ -1859,7 +1954,7 @@
                     <pic:cNvPicPr/>
                   </pic:nvPicPr>
                   <pic:blipFill>
-                    <a:blip r:embed="rId10" cstate="print">
+                    <a:blip r:embed="rId11" cstate="print">
                       <a:extLst>
                         <a:ext uri="{28A0092B-C50C-407E-A947-70E740481C1C}">
                           <a14:useLocalDpi xmlns:a14="http://schemas.microsoft.com/office/drawing/2010/main" val="0"/>
@@ -1899,6 +1994,7 @@
         <w:rPr>
           <w:noProof/>
         </w:rPr>
+        <w:lastRenderedPageBreak/>
         <w:drawing>
           <wp:inline distT="0" distB="0" distL="0" distR="0" wp14:anchorId="0697D34D" wp14:editId="65D26270">
             <wp:extent cx="7077273" cy="5497621"/>
@@ -1915,7 +2011,7 @@
                     <pic:cNvPicPr/>
                   </pic:nvPicPr>
                   <pic:blipFill rotWithShape="1">
-                    <a:blip r:embed="rId11">
+                    <a:blip r:embed="rId12">
                       <a:extLst>
                         <a:ext uri="{28A0092B-C50C-407E-A947-70E740481C1C}">
                           <a14:useLocalDpi xmlns:a14="http://schemas.microsoft.com/office/drawing/2010/main" val="0"/>
@@ -1949,292 +2045,913 @@
         </w:drawing>
       </w:r>
     </w:p>
-    <w:p>
-      <w:r>
+    <w:p/>
+    <w:p>
+      <w:r>
+        <w:t>The simulations (3 and 4) show the effect of Cloudlet Scheduling policy and Utilization model on execution of cloudlets. In simulation 3, VM uses Time shared cloud scheduling policy, due to which the resources and PE are shared among the cloudlets. This increases th</w:t>
+      </w:r>
+      <w:r>
+        <w:t xml:space="preserve">e execution time of cloudlets since the cloudlets share the resource periodically. Whereas in simulation 4, the VM uses Space Shared Cloudlet Scheduling policy, this allows the cloudlet to complete the execution before the VM allocates the resources to the next Cloudlet. Thus, </w:t>
+      </w:r>
+      <w:r>
+        <w:t>the order of execution is preserved in this case. Also, since only half the PE is utilized, the cloudlet takes 20 seconds to complete the execution rather than 10 seconds.</w:t>
+      </w:r>
+      <w:r>
+        <w:t xml:space="preserve"> </w:t>
+      </w:r>
+    </w:p>
+    <w:p>
+      <w:pPr>
+        <w:jc w:val="both"/>
+      </w:pPr>
+    </w:p>
+    <w:p>
+      <w:pPr>
+        <w:rPr>
+          <w:b/>
+          <w:bCs/>
+        </w:rPr>
+      </w:pPr>
+      <w:r>
+        <w:rPr>
+          <w:b/>
+          <w:bCs/>
+        </w:rPr>
+        <w:t xml:space="preserve">IaaS Simulation: </w:t>
+      </w:r>
+    </w:p>
+    <w:p>
+      <w:pPr>
+        <w:jc w:val="both"/>
+        <w:rPr>
+          <w:b/>
+          <w:bCs/>
+        </w:rPr>
+      </w:pPr>
+      <w:r>
+        <w:t>This class shows implementation of Infrastructure as a Service</w:t>
+      </w:r>
+      <w:r>
+        <w:t xml:space="preserve">. </w:t>
+      </w:r>
+      <w:r>
+        <w:t>Here, the user has control over the hardware and software specification of VM and Cloudlets</w:t>
+      </w:r>
+      <w:r>
+        <w:t xml:space="preserve">. </w:t>
+      </w:r>
+      <w:r>
+        <w:t xml:space="preserve">Configurations are specified in the config file under </w:t>
+      </w:r>
+      <w:r>
+        <w:t>“</w:t>
+      </w:r>
+      <w:r>
+        <w:rPr>
+          <w:b/>
+          <w:bCs/>
+        </w:rPr>
+        <w:t>Infrastructure as a Service</w:t>
+      </w:r>
+      <w:r>
+        <w:rPr>
+          <w:b/>
+          <w:bCs/>
+        </w:rPr>
+        <w:t>”</w:t>
+      </w:r>
+    </w:p>
+    <w:p>
+      <w:r>
+        <w:br/>
+        <w:t>User specifies the following things -</w:t>
+      </w:r>
+      <w:r>
+        <w:br/>
+        <w:t>1)</w:t>
+      </w:r>
+      <w:r>
+        <w:t xml:space="preserve"> </w:t>
+      </w:r>
+      <w:r>
+        <w:t>Number of Virtual Machine and their specification</w:t>
+      </w:r>
+      <w:r>
+        <w:br/>
+        <w:t>2)</w:t>
+      </w:r>
+      <w:r>
+        <w:t xml:space="preserve"> </w:t>
+      </w:r>
+      <w:r>
+        <w:t>VM Allocation policy to be used by data center for allocation of VM</w:t>
+      </w:r>
+      <w:r>
+        <w:br/>
+        <w:t>3)</w:t>
+      </w:r>
+      <w:r>
+        <w:t xml:space="preserve"> </w:t>
+      </w:r>
+      <w:r>
+        <w:t>Number of cloudlets and their specification</w:t>
+      </w:r>
+      <w:r>
+        <w:br/>
+        <w:t>4)</w:t>
+      </w:r>
+      <w:r>
+        <w:t xml:space="preserve"> </w:t>
+      </w:r>
+      <w:r>
+        <w:t>Utilization Model to be used by Cloudlet</w:t>
+      </w:r>
+    </w:p>
+    <w:p/>
+    <w:p>
+      <w:pPr>
+        <w:rPr>
+          <w:b/>
+        </w:rPr>
+      </w:pPr>
+    </w:p>
+    <w:p>
+      <w:pPr>
+        <w:rPr>
+          <w:b/>
+        </w:rPr>
+      </w:pPr>
+      <w:r>
+        <w:rPr>
+          <w:b/>
+        </w:rPr>
         <w:lastRenderedPageBreak/>
-        <w:t>The simulations (3 and 4) show the effect of Cloudlet Scheduling policy and Utilization model on execution of cloudlets. In simulation 3, VM uses Time shared cloud scheduling policy, due to which the resources and PE are shared among the cloudlets. This increases th</w:t>
-      </w:r>
-      <w:r>
-        <w:t xml:space="preserve">e execution time of cloudlets since the cloudlets share the resource periodically. Whereas in simulation 4, the VM uses Space Shared Cloudlet Scheduling policy, this allows the cloudlet to complete the execution before the VM allocates the resources to the next Cloudlet. Thus, </w:t>
-      </w:r>
-      <w:r>
-        <w:t>the order of execution is preserved in this case. Also, since only half the PE is utilized, the cloudlet takes 20 seconds to complete the execution rather than 10 seconds.</w:t>
+        <w:t>Results of IaaS Simulation:</w:t>
+      </w:r>
+    </w:p>
+    <w:p>
+      <w:pPr>
+        <w:rPr>
+          <w:b/>
+        </w:rPr>
+      </w:pPr>
+    </w:p>
+    <w:p>
+      <w:pPr>
+        <w:rPr>
+          <w:bCs/>
+        </w:rPr>
+      </w:pPr>
+      <w:r>
+        <w:rPr>
+          <w:bCs/>
+        </w:rPr>
+        <w:t>The results are based on parameters and configuration specified in the config file</w:t>
+      </w:r>
+    </w:p>
+    <w:p/>
+    <w:p>
+      <w:pPr>
+        <w:rPr>
+          <w:b/>
+          <w:bCs/>
+        </w:rPr>
+      </w:pPr>
+      <w:r>
+        <w:rPr>
+          <w:b/>
+          <w:bCs/>
+          <w:noProof/>
+        </w:rPr>
+        <w:drawing>
+          <wp:inline distT="0" distB="0" distL="0" distR="0" wp14:anchorId="2E70CBA8" wp14:editId="3C2967E3">
+            <wp:extent cx="7077710" cy="1247140"/>
+            <wp:effectExtent l="0" t="0" r="0" b="0"/>
+            <wp:docPr id="2" name="Picture 2" descr="Text&#10;&#10;Description automatically generated"/>
+            <wp:cNvGraphicFramePr>
+              <a:graphicFrameLocks xmlns:a="http://schemas.openxmlformats.org/drawingml/2006/main" noChangeAspect="1"/>
+            </wp:cNvGraphicFramePr>
+            <a:graphic xmlns:a="http://schemas.openxmlformats.org/drawingml/2006/main">
+              <a:graphicData uri="http://schemas.openxmlformats.org/drawingml/2006/picture">
+                <pic:pic xmlns:pic="http://schemas.openxmlformats.org/drawingml/2006/picture">
+                  <pic:nvPicPr>
+                    <pic:cNvPr id="2" name="Picture 2" descr="Text&#10;&#10;Description automatically generated"/>
+                    <pic:cNvPicPr/>
+                  </pic:nvPicPr>
+                  <pic:blipFill>
+                    <a:blip r:embed="rId13" cstate="print">
+                      <a:extLst>
+                        <a:ext uri="{28A0092B-C50C-407E-A947-70E740481C1C}">
+                          <a14:useLocalDpi xmlns:a14="http://schemas.microsoft.com/office/drawing/2010/main" val="0"/>
+                        </a:ext>
+                      </a:extLst>
+                    </a:blip>
+                    <a:stretch>
+                      <a:fillRect/>
+                    </a:stretch>
+                  </pic:blipFill>
+                  <pic:spPr>
+                    <a:xfrm>
+                      <a:off x="0" y="0"/>
+                      <a:ext cx="7077710" cy="1247140"/>
+                    </a:xfrm>
+                    <a:prstGeom prst="rect">
+                      <a:avLst/>
+                    </a:prstGeom>
+                  </pic:spPr>
+                </pic:pic>
+              </a:graphicData>
+            </a:graphic>
+          </wp:inline>
+        </w:drawing>
+      </w:r>
+    </w:p>
+    <w:p>
+      <w:pPr>
+        <w:rPr>
+          <w:b/>
+          <w:bCs/>
+        </w:rPr>
+      </w:pPr>
+    </w:p>
+    <w:p>
+      <w:pPr>
+        <w:rPr>
+          <w:b/>
+          <w:bCs/>
+        </w:rPr>
+      </w:pPr>
+      <w:r>
+        <w:rPr>
+          <w:b/>
+          <w:bCs/>
+          <w:noProof/>
+        </w:rPr>
+        <w:drawing>
+          <wp:inline distT="0" distB="0" distL="0" distR="0" wp14:anchorId="63036CCE" wp14:editId="7F1C9935">
+            <wp:extent cx="7077710" cy="1383030"/>
+            <wp:effectExtent l="0" t="0" r="0" b="1270"/>
+            <wp:docPr id="3" name="Picture 3" descr="Graphical user interface, text&#10;&#10;Description automatically generated"/>
+            <wp:cNvGraphicFramePr>
+              <a:graphicFrameLocks xmlns:a="http://schemas.openxmlformats.org/drawingml/2006/main" noChangeAspect="1"/>
+            </wp:cNvGraphicFramePr>
+            <a:graphic xmlns:a="http://schemas.openxmlformats.org/drawingml/2006/main">
+              <a:graphicData uri="http://schemas.openxmlformats.org/drawingml/2006/picture">
+                <pic:pic xmlns:pic="http://schemas.openxmlformats.org/drawingml/2006/picture">
+                  <pic:nvPicPr>
+                    <pic:cNvPr id="3" name="Picture 3" descr="Graphical user interface, text&#10;&#10;Description automatically generated"/>
+                    <pic:cNvPicPr/>
+                  </pic:nvPicPr>
+                  <pic:blipFill>
+                    <a:blip r:embed="rId14">
+                      <a:extLst>
+                        <a:ext uri="{28A0092B-C50C-407E-A947-70E740481C1C}">
+                          <a14:useLocalDpi xmlns:a14="http://schemas.microsoft.com/office/drawing/2010/main" val="0"/>
+                        </a:ext>
+                      </a:extLst>
+                    </a:blip>
+                    <a:stretch>
+                      <a:fillRect/>
+                    </a:stretch>
+                  </pic:blipFill>
+                  <pic:spPr>
+                    <a:xfrm>
+                      <a:off x="0" y="0"/>
+                      <a:ext cx="7077710" cy="1383030"/>
+                    </a:xfrm>
+                    <a:prstGeom prst="rect">
+                      <a:avLst/>
+                    </a:prstGeom>
+                  </pic:spPr>
+                </pic:pic>
+              </a:graphicData>
+            </a:graphic>
+          </wp:inline>
+        </w:drawing>
+      </w:r>
+    </w:p>
+    <w:p>
+      <w:pPr>
+        <w:rPr>
+          <w:b/>
+          <w:bCs/>
+        </w:rPr>
+      </w:pPr>
+    </w:p>
+    <w:p>
+      <w:pPr>
+        <w:rPr>
+          <w:b/>
+          <w:bCs/>
+        </w:rPr>
+      </w:pPr>
+      <w:r>
+        <w:rPr>
+          <w:b/>
+          <w:bCs/>
+        </w:rPr>
+        <w:t>PaaS Simulation:</w:t>
+      </w:r>
+    </w:p>
+    <w:p>
+      <w:pPr>
+        <w:jc w:val="both"/>
+      </w:pPr>
+      <w:r>
+        <w:t xml:space="preserve">This class provides the simulation for </w:t>
+      </w:r>
+      <w:r>
+        <w:rPr>
+          <w:b/>
+          <w:bCs/>
+        </w:rPr>
+        <w:t>P</w:t>
+      </w:r>
+      <w:r>
+        <w:rPr>
+          <w:b/>
+          <w:bCs/>
+        </w:rPr>
+        <w:t>latform as a Service</w:t>
+      </w:r>
+      <w:r>
+        <w:t xml:space="preserve"> implementation</w:t>
+      </w:r>
+      <w:r>
+        <w:t xml:space="preserve">. </w:t>
+      </w:r>
+      <w:r>
+        <w:t xml:space="preserve">Based on the requirement of the user, </w:t>
+      </w:r>
+      <w:r>
+        <w:t>the cloudlets</w:t>
       </w:r>
       <w:r>
         <w:t xml:space="preserve"> </w:t>
       </w:r>
+      <w:r>
+        <w:t>are assigned are to the Datacenter</w:t>
+      </w:r>
+      <w:r>
+        <w:t xml:space="preserve">. </w:t>
+      </w:r>
+      <w:r>
+        <w:t>Current implementation has 3 datacenters with different Hardware and</w:t>
+      </w:r>
+      <w:r>
+        <w:t xml:space="preserve"> s</w:t>
+      </w:r>
+      <w:r>
+        <w:t xml:space="preserve">oftware </w:t>
+      </w:r>
+      <w:r>
+        <w:t>s</w:t>
+      </w:r>
+      <w:r>
+        <w:t>pecification and different pricing</w:t>
+      </w:r>
+      <w:r>
+        <w:t xml:space="preserve">. </w:t>
+      </w:r>
+      <w:r>
+        <w:t>The cloudlet acts as the software application/web service that the</w:t>
+      </w:r>
+      <w:r>
+        <w:t xml:space="preserve"> </w:t>
+      </w:r>
+      <w:r>
+        <w:t>user wants to run on the VM.</w:t>
+      </w:r>
+      <w:r>
+        <w:t xml:space="preserve"> </w:t>
+      </w:r>
+      <w:r>
+        <w:t>User chooses the service provider based on the requirements and pricing.</w:t>
+      </w:r>
+      <w:r>
+        <w:t xml:space="preserve"> </w:t>
+      </w:r>
+      <w:r>
+        <w:t xml:space="preserve">Service provider assigns the cloudlets in the chosen datacenter if it can </w:t>
+      </w:r>
+      <w:r>
+        <w:t>accommodate</w:t>
+      </w:r>
+      <w:r>
+        <w:t xml:space="preserve"> the VM and Cloudlets.</w:t>
+      </w:r>
     </w:p>
     <w:p>
       <w:pPr>
         <w:jc w:val="both"/>
       </w:pPr>
-    </w:p>
-    <w:tbl>
-      <w:tblPr>
-        <w:tblStyle w:val="TableGrid"/>
-        <w:tblW w:w="0" w:type="auto"/>
-        <w:tblLook w:val="04A0" w:firstRow="1" w:lastRow="0" w:firstColumn="1" w:lastColumn="0" w:noHBand="0" w:noVBand="1"/>
-      </w:tblPr>
-      <w:tblGrid>
-        <w:gridCol w:w="4986"/>
-        <w:gridCol w:w="4364"/>
-      </w:tblGrid>
-      <w:tr>
-        <w:tc>
-          <w:tcPr>
-            <w:tcW w:w="4986" w:type="dxa"/>
-          </w:tcPr>
-          <w:p>
-            <w:r>
-              <w:t xml:space="preserve">Number of Datacenters </w:t>
-            </w:r>
-          </w:p>
-        </w:tc>
-        <w:tc>
-          <w:tcPr>
-            <w:tcW w:w="4364" w:type="dxa"/>
-          </w:tcPr>
-          <w:p>
-            <w:r>
-              <w:t>1</w:t>
-            </w:r>
-          </w:p>
-        </w:tc>
-      </w:tr>
-      <w:tr>
-        <w:tc>
-          <w:tcPr>
-            <w:tcW w:w="4986" w:type="dxa"/>
-          </w:tcPr>
-          <w:p>
-            <w:r>
-              <w:t>Number of</w:t>
-            </w:r>
-            <w:r>
-              <w:t xml:space="preserve"> Hosts</w:t>
-            </w:r>
-          </w:p>
-        </w:tc>
-        <w:tc>
-          <w:tcPr>
-            <w:tcW w:w="4364" w:type="dxa"/>
-          </w:tcPr>
-          <w:p>
-            <w:r>
-              <w:t>4</w:t>
-            </w:r>
-          </w:p>
-        </w:tc>
-      </w:tr>
-      <w:tr>
-        <w:tc>
-          <w:tcPr>
-            <w:tcW w:w="4986" w:type="dxa"/>
-          </w:tcPr>
-          <w:p>
-            <w:r>
-              <w:t xml:space="preserve">Number of </w:t>
-            </w:r>
-            <w:r>
-              <w:t>VMs</w:t>
-            </w:r>
-          </w:p>
-        </w:tc>
-        <w:tc>
-          <w:tcPr>
-            <w:tcW w:w="4364" w:type="dxa"/>
-          </w:tcPr>
-          <w:p>
-            <w:r>
-              <w:t>16</w:t>
-            </w:r>
-          </w:p>
-        </w:tc>
-      </w:tr>
-      <w:tr>
-        <w:tc>
-          <w:tcPr>
-            <w:tcW w:w="4986" w:type="dxa"/>
-          </w:tcPr>
-          <w:p>
-            <w:r>
-              <w:t>Cost of Operation Per Sec</w:t>
-            </w:r>
-          </w:p>
-        </w:tc>
-        <w:tc>
-          <w:tcPr>
-            <w:tcW w:w="4364" w:type="dxa"/>
-          </w:tcPr>
-          <w:p>
-            <w:r>
-              <w:t>3.0</w:t>
-            </w:r>
-          </w:p>
-        </w:tc>
-      </w:tr>
-      <w:tr>
-        <w:tc>
-          <w:tcPr>
-            <w:tcW w:w="4986" w:type="dxa"/>
-          </w:tcPr>
-          <w:p>
-            <w:r>
-              <w:t>Cost Per Memory</w:t>
-            </w:r>
-          </w:p>
-        </w:tc>
-        <w:tc>
-          <w:tcPr>
-            <w:tcW w:w="4364" w:type="dxa"/>
-          </w:tcPr>
-          <w:p>
-            <w:r>
-              <w:t>0.05</w:t>
-            </w:r>
-          </w:p>
-        </w:tc>
-      </w:tr>
-      <w:tr>
-        <w:tc>
-          <w:tcPr>
-            <w:tcW w:w="4986" w:type="dxa"/>
-          </w:tcPr>
-          <w:p>
-            <w:r>
-              <w:t>Cost Per Storage:</w:t>
-            </w:r>
-          </w:p>
-        </w:tc>
-        <w:tc>
-          <w:tcPr>
-            <w:tcW w:w="4364" w:type="dxa"/>
-          </w:tcPr>
-          <w:p>
-            <w:r>
-              <w:t>0.1</w:t>
-            </w:r>
-          </w:p>
-        </w:tc>
-      </w:tr>
-      <w:tr>
-        <w:tc>
-          <w:tcPr>
-            <w:tcW w:w="4986" w:type="dxa"/>
-          </w:tcPr>
-          <w:p>
-            <w:r>
-              <w:t>Cost Per Band</w:t>
-            </w:r>
-            <w:r>
-              <w:t>w</w:t>
-            </w:r>
-            <w:r>
-              <w:t>idth</w:t>
-            </w:r>
-          </w:p>
-        </w:tc>
-        <w:tc>
-          <w:tcPr>
-            <w:tcW w:w="4364" w:type="dxa"/>
-          </w:tcPr>
-          <w:p>
-            <w:r>
-              <w:t>0.1</w:t>
-            </w:r>
-          </w:p>
-        </w:tc>
-      </w:tr>
-      <w:tr>
-        <w:tc>
-          <w:tcPr>
-            <w:tcW w:w="4986" w:type="dxa"/>
-          </w:tcPr>
-          <w:p>
-            <w:r>
-              <w:t xml:space="preserve">VM Scheduling Policy </w:t>
-            </w:r>
-          </w:p>
-        </w:tc>
-        <w:tc>
-          <w:tcPr>
-            <w:tcW w:w="4364" w:type="dxa"/>
-          </w:tcPr>
-          <w:p>
-            <w:r>
-              <w:t>Time Shared</w:t>
-            </w:r>
-          </w:p>
-        </w:tc>
-      </w:tr>
-      <w:tr>
-        <w:tc>
-          <w:tcPr>
-            <w:tcW w:w="4986" w:type="dxa"/>
-          </w:tcPr>
-          <w:p>
-            <w:r>
-              <w:t>Cloudlet Scheduling Policy</w:t>
-            </w:r>
-          </w:p>
-        </w:tc>
-        <w:tc>
-          <w:tcPr>
-            <w:tcW w:w="4364" w:type="dxa"/>
-          </w:tcPr>
-          <w:p>
-            <w:r>
-              <w:t>Time Shared</w:t>
-            </w:r>
-          </w:p>
-        </w:tc>
-      </w:tr>
-      <w:tr>
-        <w:tc>
-          <w:tcPr>
-            <w:tcW w:w="4986" w:type="dxa"/>
-          </w:tcPr>
-          <w:p>
-            <w:r>
-              <w:t>Network Bandwidth</w:t>
-            </w:r>
-          </w:p>
-        </w:tc>
-        <w:tc>
-          <w:tcPr>
-            <w:tcW w:w="4364" w:type="dxa"/>
-          </w:tcPr>
-          <w:p>
-            <w:r>
-              <w:t>10</w:t>
-            </w:r>
-          </w:p>
-        </w:tc>
-      </w:tr>
-      <w:tr>
-        <w:tc>
-          <w:tcPr>
-            <w:tcW w:w="4986" w:type="dxa"/>
-          </w:tcPr>
-          <w:p>
-            <w:r>
-              <w:t>Network Latency</w:t>
-            </w:r>
-          </w:p>
-        </w:tc>
-        <w:tc>
-          <w:tcPr>
-            <w:tcW w:w="4364" w:type="dxa"/>
-          </w:tcPr>
-          <w:p>
-            <w:r>
-              <w:t>10</w:t>
-            </w:r>
-          </w:p>
-        </w:tc>
-      </w:tr>
-    </w:tbl>
+      <w:r>
+        <w:t>Configuration for PaaS Cloudlet can be specified in the config</w:t>
+      </w:r>
+      <w:r>
+        <w:t xml:space="preserve"> file</w:t>
+      </w:r>
+      <w:r>
+        <w:t xml:space="preserve">. Change the parameters for </w:t>
+      </w:r>
+      <w:r>
+        <w:rPr>
+          <w:b/>
+          <w:bCs/>
+        </w:rPr>
+        <w:t>“Cloudlets”</w:t>
+      </w:r>
+    </w:p>
+    <w:p>
+      <w:pPr>
+        <w:jc w:val="both"/>
+      </w:pPr>
+    </w:p>
+    <w:p>
+      <w:pPr>
+        <w:jc w:val="both"/>
+      </w:pPr>
+    </w:p>
+    <w:p>
+      <w:pPr>
+        <w:rPr>
+          <w:b/>
+          <w:bCs/>
+        </w:rPr>
+      </w:pPr>
+      <w:r>
+        <w:rPr>
+          <w:b/>
+          <w:bCs/>
+          <w:noProof/>
+        </w:rPr>
+        <w:drawing>
+          <wp:inline distT="0" distB="0" distL="0" distR="0" wp14:anchorId="6D577D56" wp14:editId="7708FFC4">
+            <wp:extent cx="7077710" cy="1953260"/>
+            <wp:effectExtent l="0" t="0" r="0" b="2540"/>
+            <wp:docPr id="4" name="Picture 4" descr="A picture containing text&#10;&#10;Description automatically generated"/>
+            <wp:cNvGraphicFramePr>
+              <a:graphicFrameLocks xmlns:a="http://schemas.openxmlformats.org/drawingml/2006/main" noChangeAspect="1"/>
+            </wp:cNvGraphicFramePr>
+            <a:graphic xmlns:a="http://schemas.openxmlformats.org/drawingml/2006/main">
+              <a:graphicData uri="http://schemas.openxmlformats.org/drawingml/2006/picture">
+                <pic:pic xmlns:pic="http://schemas.openxmlformats.org/drawingml/2006/picture">
+                  <pic:nvPicPr>
+                    <pic:cNvPr id="4" name="Picture 4" descr="A picture containing text&#10;&#10;Description automatically generated"/>
+                    <pic:cNvPicPr/>
+                  </pic:nvPicPr>
+                  <pic:blipFill>
+                    <a:blip r:embed="rId15" cstate="print">
+                      <a:extLst>
+                        <a:ext uri="{28A0092B-C50C-407E-A947-70E740481C1C}">
+                          <a14:useLocalDpi xmlns:a14="http://schemas.microsoft.com/office/drawing/2010/main" val="0"/>
+                        </a:ext>
+                      </a:extLst>
+                    </a:blip>
+                    <a:stretch>
+                      <a:fillRect/>
+                    </a:stretch>
+                  </pic:blipFill>
+                  <pic:spPr>
+                    <a:xfrm>
+                      <a:off x="0" y="0"/>
+                      <a:ext cx="7077710" cy="1953260"/>
+                    </a:xfrm>
+                    <a:prstGeom prst="rect">
+                      <a:avLst/>
+                    </a:prstGeom>
+                  </pic:spPr>
+                </pic:pic>
+              </a:graphicData>
+            </a:graphic>
+          </wp:inline>
+        </w:drawing>
+      </w:r>
+    </w:p>
+    <w:p>
+      <w:pPr>
+        <w:rPr>
+          <w:b/>
+          <w:bCs/>
+        </w:rPr>
+      </w:pPr>
+    </w:p>
+    <w:p>
+      <w:pPr>
+        <w:jc w:val="both"/>
+      </w:pPr>
+      <w:r>
+        <w:t>The user choses the service provider based on their requirement and pricing category.</w:t>
+      </w:r>
+    </w:p>
+    <w:p>
+      <w:pPr>
+        <w:jc w:val="both"/>
+      </w:pPr>
+      <w:r>
+        <w:t xml:space="preserve">Suppose the user needs VM with OS </w:t>
+      </w:r>
+      <w:r>
+        <w:rPr>
+          <w:b/>
+          <w:bCs/>
+        </w:rPr>
+        <w:t>Linux x86</w:t>
+      </w:r>
+      <w:r>
+        <w:t xml:space="preserve">, then he/she choose </w:t>
+      </w:r>
+      <w:r>
+        <w:rPr>
+          <w:b/>
+          <w:bCs/>
+        </w:rPr>
+        <w:t>Datacenter 1</w:t>
+      </w:r>
+      <w:r>
+        <w:t xml:space="preserve"> as their platform. The cloudlets are sent to datacenter 1 for execution. User has no control over how these cloudlets are assigned to the VM the chosen datacenter. It is the service provider’s responsibility to assign the cloudlets based on availability.</w:t>
+      </w:r>
+    </w:p>
+    <w:p>
+      <w:pPr>
+        <w:jc w:val="both"/>
+      </w:pPr>
+    </w:p>
+    <w:p>
+      <w:pPr>
+        <w:jc w:val="center"/>
+      </w:pPr>
+      <w:r>
+        <w:rPr>
+          <w:noProof/>
+        </w:rPr>
+        <w:drawing>
+          <wp:inline distT="0" distB="0" distL="0" distR="0" wp14:anchorId="766EC566" wp14:editId="24E12ABA">
+            <wp:extent cx="7077710" cy="505460"/>
+            <wp:effectExtent l="0" t="0" r="0" b="2540"/>
+            <wp:docPr id="5" name="Picture 5"/>
+            <wp:cNvGraphicFramePr>
+              <a:graphicFrameLocks xmlns:a="http://schemas.openxmlformats.org/drawingml/2006/main" noChangeAspect="1"/>
+            </wp:cNvGraphicFramePr>
+            <a:graphic xmlns:a="http://schemas.openxmlformats.org/drawingml/2006/main">
+              <a:graphicData uri="http://schemas.openxmlformats.org/drawingml/2006/picture">
+                <pic:pic xmlns:pic="http://schemas.openxmlformats.org/drawingml/2006/picture">
+                  <pic:nvPicPr>
+                    <pic:cNvPr id="5" name="Picture 5"/>
+                    <pic:cNvPicPr/>
+                  </pic:nvPicPr>
+                  <pic:blipFill>
+                    <a:blip r:embed="rId16">
+                      <a:extLst>
+                        <a:ext uri="{28A0092B-C50C-407E-A947-70E740481C1C}">
+                          <a14:useLocalDpi xmlns:a14="http://schemas.microsoft.com/office/drawing/2010/main" val="0"/>
+                        </a:ext>
+                      </a:extLst>
+                    </a:blip>
+                    <a:stretch>
+                      <a:fillRect/>
+                    </a:stretch>
+                  </pic:blipFill>
+                  <pic:spPr>
+                    <a:xfrm>
+                      <a:off x="0" y="0"/>
+                      <a:ext cx="7077710" cy="505460"/>
+                    </a:xfrm>
+                    <a:prstGeom prst="rect">
+                      <a:avLst/>
+                    </a:prstGeom>
+                  </pic:spPr>
+                </pic:pic>
+              </a:graphicData>
+            </a:graphic>
+          </wp:inline>
+        </w:drawing>
+      </w:r>
+    </w:p>
+    <w:p>
+      <w:pPr>
+        <w:jc w:val="both"/>
+      </w:pPr>
+    </w:p>
+    <w:p>
+      <w:pPr>
+        <w:jc w:val="both"/>
+      </w:pPr>
+    </w:p>
+    <w:p>
+      <w:pPr>
+        <w:jc w:val="both"/>
+      </w:pPr>
+    </w:p>
+    <w:p>
+      <w:pPr>
+        <w:jc w:val="both"/>
+        <w:rPr>
+          <w:b/>
+          <w:bCs/>
+        </w:rPr>
+      </w:pPr>
+      <w:r>
+        <w:rPr>
+          <w:b/>
+          <w:bCs/>
+        </w:rPr>
+        <w:t>Results of PaaS Simulation:</w:t>
+      </w:r>
+    </w:p>
+    <w:p>
+      <w:pPr>
+        <w:jc w:val="both"/>
+        <w:rPr>
+          <w:b/>
+          <w:bCs/>
+        </w:rPr>
+      </w:pPr>
+      <w:r>
+        <w:rPr>
+          <w:b/>
+          <w:bCs/>
+        </w:rPr>
+        <w:t xml:space="preserve"> </w:t>
+      </w:r>
+    </w:p>
+    <w:p>
+      <w:pPr>
+        <w:jc w:val="center"/>
+      </w:pPr>
+      <w:r>
+        <w:rPr>
+          <w:noProof/>
+        </w:rPr>
+        <w:drawing>
+          <wp:inline distT="0" distB="0" distL="0" distR="0" wp14:anchorId="7C331946" wp14:editId="5A5A5364">
+            <wp:extent cx="7077710" cy="2105025"/>
+            <wp:effectExtent l="0" t="0" r="0" b="3175"/>
+            <wp:docPr id="14" name="Picture 14" descr="A picture containing table&#10;&#10;Description automatically generated"/>
+            <wp:cNvGraphicFramePr>
+              <a:graphicFrameLocks xmlns:a="http://schemas.openxmlformats.org/drawingml/2006/main" noChangeAspect="1"/>
+            </wp:cNvGraphicFramePr>
+            <a:graphic xmlns:a="http://schemas.openxmlformats.org/drawingml/2006/main">
+              <a:graphicData uri="http://schemas.openxmlformats.org/drawingml/2006/picture">
+                <pic:pic xmlns:pic="http://schemas.openxmlformats.org/drawingml/2006/picture">
+                  <pic:nvPicPr>
+                    <pic:cNvPr id="14" name="Picture 14" descr="A picture containing table&#10;&#10;Description automatically generated"/>
+                    <pic:cNvPicPr/>
+                  </pic:nvPicPr>
+                  <pic:blipFill>
+                    <a:blip r:embed="rId17" cstate="print">
+                      <a:extLst>
+                        <a:ext uri="{28A0092B-C50C-407E-A947-70E740481C1C}">
+                          <a14:useLocalDpi xmlns:a14="http://schemas.microsoft.com/office/drawing/2010/main" val="0"/>
+                        </a:ext>
+                      </a:extLst>
+                    </a:blip>
+                    <a:stretch>
+                      <a:fillRect/>
+                    </a:stretch>
+                  </pic:blipFill>
+                  <pic:spPr>
+                    <a:xfrm>
+                      <a:off x="0" y="0"/>
+                      <a:ext cx="7077710" cy="2105025"/>
+                    </a:xfrm>
+                    <a:prstGeom prst="rect">
+                      <a:avLst/>
+                    </a:prstGeom>
+                  </pic:spPr>
+                </pic:pic>
+              </a:graphicData>
+            </a:graphic>
+          </wp:inline>
+        </w:drawing>
+      </w:r>
+    </w:p>
+    <w:p>
+      <w:pPr>
+        <w:jc w:val="center"/>
+      </w:pPr>
+    </w:p>
+    <w:p>
+      <w:pPr>
+        <w:rPr>
+          <w:b/>
+          <w:bCs/>
+        </w:rPr>
+      </w:pPr>
+      <w:r>
+        <w:rPr>
+          <w:b/>
+          <w:bCs/>
+        </w:rPr>
+        <w:t>SaaS Simulation:</w:t>
+      </w:r>
+    </w:p>
+    <w:p>
+      <w:pPr>
+        <w:jc w:val="both"/>
+      </w:pPr>
+      <w:r>
+        <w:t xml:space="preserve">This class shows implementation of </w:t>
+      </w:r>
+      <w:r>
+        <w:rPr>
+          <w:b/>
+          <w:bCs/>
+        </w:rPr>
+        <w:t>Software as a Service</w:t>
+      </w:r>
+      <w:r>
+        <w:t xml:space="preserve">. </w:t>
+      </w:r>
+      <w:r>
+        <w:t xml:space="preserve">The simulation </w:t>
+      </w:r>
+      <w:r>
+        <w:t>shows</w:t>
+      </w:r>
+      <w:r>
+        <w:t xml:space="preserve"> an application to transfer</w:t>
+      </w:r>
+      <w:r>
+        <w:t xml:space="preserve"> </w:t>
+      </w:r>
+      <w:r>
+        <w:t>data</w:t>
+      </w:r>
+      <w:r>
+        <w:t xml:space="preserve"> </w:t>
+      </w:r>
+      <w:r>
+        <w:t>(Like a file transfer service)</w:t>
+      </w:r>
+      <w:r>
+        <w:t xml:space="preserve">. </w:t>
+      </w:r>
+      <w:r>
+        <w:t>Cloudlets use the service to transfer the packets between two VM hosted on two</w:t>
+      </w:r>
+      <w:r>
+        <w:t xml:space="preserve"> </w:t>
+      </w:r>
+      <w:r>
+        <w:t>different hosts</w:t>
+      </w:r>
+      <w:r>
+        <w:t xml:space="preserve">. </w:t>
+      </w:r>
+      <w:r>
+        <w:t xml:space="preserve">The user only invokes this application and has no control over the internal hardware and </w:t>
+      </w:r>
+      <w:r>
+        <w:t xml:space="preserve">software </w:t>
+      </w:r>
+      <w:r>
+        <w:t>specification</w:t>
+      </w:r>
+      <w:r>
+        <w:t xml:space="preserve">. </w:t>
+      </w:r>
+    </w:p>
+    <w:p>
+      <w:pPr>
+        <w:jc w:val="both"/>
+      </w:pPr>
+    </w:p>
     <w:p/>
+    <w:p>
+      <w:pPr>
+        <w:jc w:val="center"/>
+      </w:pPr>
+      <w:r>
+        <w:rPr>
+          <w:noProof/>
+        </w:rPr>
+        <w:drawing>
+          <wp:inline distT="0" distB="0" distL="0" distR="0" wp14:anchorId="40F0AD99" wp14:editId="4623AF10">
+            <wp:extent cx="7077710" cy="761365"/>
+            <wp:effectExtent l="0" t="0" r="0" b="635"/>
+            <wp:docPr id="15" name="Picture 15"/>
+            <wp:cNvGraphicFramePr>
+              <a:graphicFrameLocks xmlns:a="http://schemas.openxmlformats.org/drawingml/2006/main" noChangeAspect="1"/>
+            </wp:cNvGraphicFramePr>
+            <a:graphic xmlns:a="http://schemas.openxmlformats.org/drawingml/2006/main">
+              <a:graphicData uri="http://schemas.openxmlformats.org/drawingml/2006/picture">
+                <pic:pic xmlns:pic="http://schemas.openxmlformats.org/drawingml/2006/picture">
+                  <pic:nvPicPr>
+                    <pic:cNvPr id="15" name="Picture 15"/>
+                    <pic:cNvPicPr/>
+                  </pic:nvPicPr>
+                  <pic:blipFill>
+                    <a:blip r:embed="rId18">
+                      <a:extLst>
+                        <a:ext uri="{28A0092B-C50C-407E-A947-70E740481C1C}">
+                          <a14:useLocalDpi xmlns:a14="http://schemas.microsoft.com/office/drawing/2010/main" val="0"/>
+                        </a:ext>
+                      </a:extLst>
+                    </a:blip>
+                    <a:stretch>
+                      <a:fillRect/>
+                    </a:stretch>
+                  </pic:blipFill>
+                  <pic:spPr>
+                    <a:xfrm>
+                      <a:off x="0" y="0"/>
+                      <a:ext cx="7077710" cy="761365"/>
+                    </a:xfrm>
+                    <a:prstGeom prst="rect">
+                      <a:avLst/>
+                    </a:prstGeom>
+                  </pic:spPr>
+                </pic:pic>
+              </a:graphicData>
+            </a:graphic>
+          </wp:inline>
+        </w:drawing>
+      </w:r>
+    </w:p>
+    <w:p>
+      <w:pPr>
+        <w:jc w:val="center"/>
+      </w:pPr>
+    </w:p>
+    <w:p>
+      <w:pPr>
+        <w:rPr>
+          <w:b/>
+          <w:bCs/>
+        </w:rPr>
+      </w:pPr>
+      <w:r>
+        <w:rPr>
+          <w:b/>
+          <w:bCs/>
+        </w:rPr>
+        <w:t>Results of SaaS Simulations</w:t>
+      </w:r>
+      <w:r>
+        <w:rPr>
+          <w:b/>
+          <w:bCs/>
+        </w:rPr>
+        <w:t>:</w:t>
+      </w:r>
+    </w:p>
+    <w:p>
+      <w:pPr>
+        <w:rPr>
+          <w:b/>
+          <w:bCs/>
+        </w:rPr>
+      </w:pPr>
+      <w:r>
+        <w:rPr>
+          <w:b/>
+          <w:bCs/>
+          <w:noProof/>
+        </w:rPr>
+        <w:drawing>
+          <wp:inline distT="0" distB="0" distL="0" distR="0" wp14:anchorId="64BC98F1" wp14:editId="4A0377A2">
+            <wp:extent cx="7077710" cy="2092960"/>
+            <wp:effectExtent l="0" t="0" r="0" b="2540"/>
+            <wp:docPr id="16" name="Picture 16" descr="Graphical user interface&#10;&#10;Description automatically generated"/>
+            <wp:cNvGraphicFramePr>
+              <a:graphicFrameLocks xmlns:a="http://schemas.openxmlformats.org/drawingml/2006/main" noChangeAspect="1"/>
+            </wp:cNvGraphicFramePr>
+            <a:graphic xmlns:a="http://schemas.openxmlformats.org/drawingml/2006/main">
+              <a:graphicData uri="http://schemas.openxmlformats.org/drawingml/2006/picture">
+                <pic:pic xmlns:pic="http://schemas.openxmlformats.org/drawingml/2006/picture">
+                  <pic:nvPicPr>
+                    <pic:cNvPr id="16" name="Picture 16" descr="Graphical user interface&#10;&#10;Description automatically generated"/>
+                    <pic:cNvPicPr/>
+                  </pic:nvPicPr>
+                  <pic:blipFill>
+                    <a:blip r:embed="rId19">
+                      <a:extLst>
+                        <a:ext uri="{28A0092B-C50C-407E-A947-70E740481C1C}">
+                          <a14:useLocalDpi xmlns:a14="http://schemas.microsoft.com/office/drawing/2010/main" val="0"/>
+                        </a:ext>
+                      </a:extLst>
+                    </a:blip>
+                    <a:stretch>
+                      <a:fillRect/>
+                    </a:stretch>
+                  </pic:blipFill>
+                  <pic:spPr>
+                    <a:xfrm>
+                      <a:off x="0" y="0"/>
+                      <a:ext cx="7077710" cy="2092960"/>
+                    </a:xfrm>
+                    <a:prstGeom prst="rect">
+                      <a:avLst/>
+                    </a:prstGeom>
+                  </pic:spPr>
+                </pic:pic>
+              </a:graphicData>
+            </a:graphic>
+          </wp:inline>
+        </w:drawing>
+      </w:r>
+    </w:p>
     <w:sectPr>
       <w:pgSz w:w="12240" w:h="15840"/>
       <w:pgMar w:top="360" w:right="547" w:bottom="576" w:left="547" w:header="720" w:footer="720" w:gutter="0"/>

--- a/Report.docx
+++ b/Report.docx
@@ -2811,11 +2811,28 @@
       <w:r>
         <w:t xml:space="preserve">. </w:t>
       </w:r>
-    </w:p>
-    <w:p>
-      <w:pPr>
-        <w:jc w:val="both"/>
-      </w:pPr>
+      <w:r>
+        <w:t xml:space="preserve">Specification file size can be specified in </w:t>
+      </w:r>
+      <w:proofErr w:type="spellStart"/>
+      <w:r>
+        <w:rPr>
+          <w:b/>
+          <w:bCs/>
+        </w:rPr>
+        <w:t>SaaS_Cloudlets</w:t>
+      </w:r>
+      <w:proofErr w:type="spellEnd"/>
+      <w:r>
+        <w:rPr>
+          <w:b/>
+          <w:bCs/>
+        </w:rPr>
+        <w:t xml:space="preserve"> </w:t>
+      </w:r>
+      <w:r>
+        <w:t>in the config file.</w:t>
+      </w:r>
     </w:p>
     <w:p/>
     <w:p>

--- a/Report.docx
+++ b/Report.docx
@@ -2957,6 +2957,93 @@
                     <a:xfrm>
                       <a:off x="0" y="0"/>
                       <a:ext cx="7077710" cy="2092960"/>
+                    </a:xfrm>
+                    <a:prstGeom prst="rect">
+                      <a:avLst/>
+                    </a:prstGeom>
+                  </pic:spPr>
+                </pic:pic>
+              </a:graphicData>
+            </a:graphic>
+          </wp:inline>
+        </w:drawing>
+      </w:r>
+    </w:p>
+    <w:p>
+      <w:pPr>
+        <w:rPr>
+          <w:b/>
+          <w:bCs/>
+        </w:rPr>
+      </w:pPr>
+    </w:p>
+    <w:p>
+      <w:pPr>
+        <w:rPr>
+          <w:b/>
+          <w:bCs/>
+        </w:rPr>
+      </w:pPr>
+      <w:r>
+        <w:rPr>
+          <w:b/>
+          <w:bCs/>
+        </w:rPr>
+        <w:t>Results of Testing:</w:t>
+      </w:r>
+    </w:p>
+    <w:p>
+      <w:pPr>
+        <w:rPr>
+          <w:b/>
+          <w:bCs/>
+        </w:rPr>
+      </w:pPr>
+    </w:p>
+    <w:p>
+      <w:pPr>
+        <w:rPr>
+          <w:b/>
+          <w:bCs/>
+        </w:rPr>
+      </w:pPr>
+      <w:r>
+        <w:rPr>
+          <w:b/>
+          <w:bCs/>
+          <w:noProof/>
+        </w:rPr>
+        <w:drawing>
+          <wp:inline distT="0" distB="0" distL="0" distR="0" wp14:anchorId="62116EBE" wp14:editId="2E746ED3">
+            <wp:extent cx="7077710" cy="1069975"/>
+            <wp:effectExtent l="0" t="0" r="0" b="0"/>
+            <wp:docPr id="17" name="Picture 17" descr="Text&#10;&#10;Description automatically generated"/>
+            <wp:cNvGraphicFramePr>
+              <a:graphicFrameLocks xmlns:a="http://schemas.openxmlformats.org/drawingml/2006/main" noChangeAspect="1"/>
+            </wp:cNvGraphicFramePr>
+            <a:graphic xmlns:a="http://schemas.openxmlformats.org/drawingml/2006/main">
+              <a:graphicData uri="http://schemas.openxmlformats.org/drawingml/2006/picture">
+                <pic:pic xmlns:pic="http://schemas.openxmlformats.org/drawingml/2006/picture">
+                  <pic:nvPicPr>
+                    <pic:cNvPr id="17" name="Picture 17" descr="Text&#10;&#10;Description automatically generated"/>
+                    <pic:cNvPicPr/>
+                  </pic:nvPicPr>
+                  <pic:blipFill>
+                    <a:blip r:embed="rId20" cstate="print">
+                      <a:extLst>
+                        <a:ext uri="{28A0092B-C50C-407E-A947-70E740481C1C}">
+                          <a14:useLocalDpi xmlns:a14="http://schemas.microsoft.com/office/drawing/2010/main" val="0"/>
+                        </a:ext>
+                      </a:extLst>
+                    </a:blip>
+                    <a:stretch>
+                      <a:fillRect/>
+                    </a:stretch>
+                  </pic:blipFill>
+                  <pic:spPr>
+                    <a:xfrm>
+                      <a:off x="0" y="0"/>
+                      <a:ext cx="7077710" cy="1069975"/>
                     </a:xfrm>
                     <a:prstGeom prst="rect">
                       <a:avLst/>
